--- a/report.docx
+++ b/report.docx
@@ -64,125 +64,78 @@
           <w:r>
             <w:fldChar w:fldCharType="separate"/>
           </w:r>
-          <w:bookmarkStart w:id="0" w:name="_GoBack"/>
-          <w:bookmarkEnd w:id="0"/>
-          <w:r>
-            <w:rPr>
-              <w:rStyle w:val="Hyperlink"/>
-              <w:noProof/>
-            </w:rPr>
-            <w:fldChar w:fldCharType="begin"/>
-          </w:r>
-          <w:r>
-            <w:rPr>
-              <w:rStyle w:val="Hyperlink"/>
-              <w:noProof/>
-            </w:rPr>
-            <w:instrText xml:space="preserve"> </w:instrText>
-          </w:r>
-          <w:r>
-            <w:rPr>
-              <w:noProof/>
-            </w:rPr>
-            <w:instrText>HYPERLINK \l "_Toc26870398"</w:instrText>
-          </w:r>
-          <w:r>
-            <w:rPr>
-              <w:rStyle w:val="Hyperlink"/>
-              <w:noProof/>
-            </w:rPr>
-            <w:instrText xml:space="preserve"> </w:instrText>
-          </w:r>
-          <w:r>
-            <w:rPr>
-              <w:rStyle w:val="Hyperlink"/>
-              <w:noProof/>
-            </w:rPr>
-          </w:r>
-          <w:r>
-            <w:rPr>
-              <w:rStyle w:val="Hyperlink"/>
-              <w:noProof/>
-            </w:rPr>
-            <w:fldChar w:fldCharType="separate"/>
-          </w:r>
-          <w:r>
-            <w:rPr>
-              <w:rStyle w:val="Hyperlink"/>
-              <w:noProof/>
-            </w:rPr>
-            <w:t>1.</w:t>
-          </w:r>
-          <w:r>
-            <w:rPr>
-              <w:rFonts w:eastAsiaTheme="minorEastAsia"/>
-              <w:noProof/>
-              <w:lang w:eastAsia="da-DK"/>
-            </w:rPr>
-            <w:tab/>
-          </w:r>
-          <w:r>
-            <w:rPr>
-              <w:rStyle w:val="Hyperlink"/>
-              <w:noProof/>
-            </w:rPr>
-            <w:t>Introduction</w:t>
-          </w:r>
-          <w:r>
-            <w:rPr>
-              <w:noProof/>
-              <w:webHidden/>
-            </w:rPr>
-            <w:tab/>
-          </w:r>
-          <w:r>
-            <w:rPr>
-              <w:noProof/>
-              <w:webHidden/>
-            </w:rPr>
-            <w:fldChar w:fldCharType="begin"/>
-          </w:r>
-          <w:r>
-            <w:rPr>
-              <w:noProof/>
-              <w:webHidden/>
-            </w:rPr>
-            <w:instrText xml:space="preserve"> PAGEREF _Toc26870398 \h </w:instrText>
-          </w:r>
-          <w:r>
-            <w:rPr>
-              <w:noProof/>
-              <w:webHidden/>
-            </w:rPr>
-          </w:r>
-          <w:r>
-            <w:rPr>
-              <w:noProof/>
-              <w:webHidden/>
-            </w:rPr>
-            <w:fldChar w:fldCharType="separate"/>
-          </w:r>
-          <w:r>
-            <w:rPr>
-              <w:noProof/>
-              <w:webHidden/>
-            </w:rPr>
-            <w:t>2</w:t>
-          </w:r>
-          <w:r>
-            <w:rPr>
-              <w:noProof/>
-              <w:webHidden/>
-            </w:rPr>
-            <w:fldChar w:fldCharType="end"/>
-          </w:r>
-          <w:r>
-            <w:rPr>
-              <w:rStyle w:val="Hyperlink"/>
-              <w:noProof/>
-            </w:rPr>
-            <w:fldChar w:fldCharType="end"/>
-          </w:r>
+          <w:hyperlink w:anchor="_Toc26870398" w:history="1">
+            <w:r>
+              <w:rPr>
+                <w:rStyle w:val="Hyperlink"/>
+                <w:noProof/>
+              </w:rPr>
+              <w:t>1.</w:t>
+            </w:r>
+            <w:r>
+              <w:rPr>
+                <w:rFonts w:eastAsiaTheme="minorEastAsia"/>
+                <w:noProof/>
+                <w:lang w:eastAsia="da-DK"/>
+              </w:rPr>
+              <w:tab/>
+            </w:r>
+            <w:r>
+              <w:rPr>
+                <w:rStyle w:val="Hyperlink"/>
+                <w:noProof/>
+              </w:rPr>
+              <w:t>Introduction</w:t>
+            </w:r>
+            <w:r>
+              <w:rPr>
+                <w:noProof/>
+                <w:webHidden/>
+              </w:rPr>
+              <w:tab/>
+            </w:r>
+            <w:r>
+              <w:rPr>
+                <w:noProof/>
+                <w:webHidden/>
+              </w:rPr>
+              <w:fldChar w:fldCharType="begin"/>
+            </w:r>
+            <w:r>
+              <w:rPr>
+                <w:noProof/>
+                <w:webHidden/>
+              </w:rPr>
+              <w:instrText xml:space="preserve"> PAGEREF _Toc26870398 \h </w:instrText>
+            </w:r>
+            <w:r>
+              <w:rPr>
+                <w:noProof/>
+                <w:webHidden/>
+              </w:rPr>
+            </w:r>
+            <w:r>
+              <w:rPr>
+                <w:noProof/>
+                <w:webHidden/>
+              </w:rPr>
+              <w:fldChar w:fldCharType="separate"/>
+            </w:r>
+            <w:r>
+              <w:rPr>
+                <w:noProof/>
+                <w:webHidden/>
+              </w:rPr>
+              <w:t>2</w:t>
+            </w:r>
+            <w:r>
+              <w:rPr>
+                <w:noProof/>
+                <w:webHidden/>
+              </w:rPr>
+              <w:fldChar w:fldCharType="end"/>
+            </w:r>
+          </w:hyperlink>
         </w:p>
         <w:p>
           <w:pPr>
@@ -1016,77 +969,68 @@
               <w:tab w:val="right" w:leader="dot" w:pos="9628"/>
             </w:tabs>
             <w:rPr>
-              <w:rFonts w:eastAsiaTheme="minorEastAsia"/>
-              <w:noProof/>
-              <w:lang w:eastAsia="da-DK"/>
-            </w:rPr>
-          </w:pPr>
-          <w:hyperlink w:anchor="_Toc26870410" w:history="1">
-            <w:r>
-              <w:rPr>
-                <w:rStyle w:val="Hyperlink"/>
-                <w:noProof/>
-                <w:lang w:val="en-US"/>
-              </w:rPr>
-              <w:t>Analysis of the security aspects of your distributed auction system</w:t>
-            </w:r>
-            <w:r>
-              <w:rPr>
-                <w:noProof/>
-                <w:webHidden/>
-              </w:rPr>
-              <w:tab/>
-            </w:r>
-            <w:r>
-              <w:rPr>
-                <w:noProof/>
-                <w:webHidden/>
-              </w:rPr>
-              <w:fldChar w:fldCharType="begin"/>
-            </w:r>
-            <w:r>
-              <w:rPr>
-                <w:noProof/>
-                <w:webHidden/>
-              </w:rPr>
-              <w:instrText xml:space="preserve"> PAGEREF _Toc26870410 \h </w:instrText>
-            </w:r>
-            <w:r>
-              <w:rPr>
-                <w:noProof/>
-                <w:webHidden/>
-              </w:rPr>
-            </w:r>
-            <w:r>
-              <w:rPr>
-                <w:noProof/>
-                <w:webHidden/>
-              </w:rPr>
-              <w:fldChar w:fldCharType="separate"/>
-            </w:r>
-            <w:r>
-              <w:rPr>
-                <w:noProof/>
-                <w:webHidden/>
-              </w:rPr>
-              <w:t>5</w:t>
-            </w:r>
-            <w:r>
-              <w:rPr>
-                <w:noProof/>
-                <w:webHidden/>
-              </w:rPr>
-              <w:fldChar w:fldCharType="end"/>
-            </w:r>
-          </w:hyperlink>
-        </w:p>
-        <w:p>
-          <w:pPr>
-            <w:rPr>
               <w:b/>
               <w:bCs/>
             </w:rPr>
           </w:pPr>
+          <w:hyperlink w:anchor="_Toc26870410" w:history="1">
+            <w:r>
+              <w:rPr>
+                <w:rStyle w:val="Hyperlink"/>
+                <w:noProof/>
+                <w:lang w:val="en-US"/>
+              </w:rPr>
+              <w:t>Analysis of the security aspects of your distributed auction system</w:t>
+            </w:r>
+            <w:r>
+              <w:rPr>
+                <w:noProof/>
+                <w:webHidden/>
+              </w:rPr>
+              <w:tab/>
+            </w:r>
+            <w:r>
+              <w:rPr>
+                <w:noProof/>
+                <w:webHidden/>
+              </w:rPr>
+              <w:fldChar w:fldCharType="begin"/>
+            </w:r>
+            <w:r>
+              <w:rPr>
+                <w:noProof/>
+                <w:webHidden/>
+              </w:rPr>
+              <w:instrText xml:space="preserve"> PAGEREF _Toc26870410 \h </w:instrText>
+            </w:r>
+            <w:r>
+              <w:rPr>
+                <w:noProof/>
+                <w:webHidden/>
+              </w:rPr>
+            </w:r>
+            <w:r>
+              <w:rPr>
+                <w:noProof/>
+                <w:webHidden/>
+              </w:rPr>
+              <w:fldChar w:fldCharType="separate"/>
+            </w:r>
+            <w:r>
+              <w:rPr>
+                <w:noProof/>
+                <w:webHidden/>
+              </w:rPr>
+              <w:t>5</w:t>
+            </w:r>
+            <w:r>
+              <w:rPr>
+                <w:noProof/>
+                <w:webHidden/>
+              </w:rPr>
+              <w:fldChar w:fldCharType="end"/>
+            </w:r>
+          </w:hyperlink>
           <w:r>
             <w:rPr>
               <w:b/>
@@ -1098,23 +1042,45 @@
       </w:sdtContent>
     </w:sdt>
     <w:p>
-      <w:r>
-        <w:rPr>
-          <w:lang w:val="en-US"/>
-        </w:rPr>
-        <w:br w:type="page"/>
-      </w:r>
+      <w:pPr>
+        <w:rPr>
+          <w:lang w:val="en-US"/>
+        </w:rPr>
+      </w:pPr>
     </w:p>
     <w:p>
       <w:pPr>
+        <w:rPr>
+          <w:b/>
+          <w:lang w:val="en-US"/>
+        </w:rPr>
+      </w:pPr>
+      <w:r>
+        <w:rPr>
+          <w:b/>
+          <w:sz w:val="24"/>
+          <w:lang w:val="en-US"/>
+        </w:rPr>
+        <w:t>I hereby declare that this submission was created in its entirety by me and only me.</w:t>
+      </w:r>
+      <w:r>
+        <w:rPr>
+          <w:b/>
+          <w:lang w:val="en-US"/>
+        </w:rPr>
+        <w:br w:type="page"/>
+      </w:r>
+    </w:p>
+    <w:p>
+      <w:pPr>
         <w:pStyle w:val="Overskrift1"/>
       </w:pPr>
-      <w:bookmarkStart w:id="1" w:name="_Toc26870398"/>
+      <w:bookmarkStart w:id="0" w:name="_Toc26870398"/>
       <w:r>
         <w:lastRenderedPageBreak/>
         <w:t>Introduction</w:t>
       </w:r>
-      <w:bookmarkEnd w:id="1"/>
+      <w:bookmarkEnd w:id="0"/>
     </w:p>
     <w:p>
       <w:pPr>
@@ -1216,7 +1182,15 @@
         <w:rPr>
           <w:lang w:val="en-US"/>
         </w:rPr>
-        <w:t xml:space="preserve">Additional nodes, although not needed, </w:t>
+        <w:t>Additional nodes, although not needed</w:t>
+      </w:r>
+      <w:bookmarkStart w:id="1" w:name="_GoBack"/>
+      <w:bookmarkEnd w:id="1"/>
+      <w:r>
+        <w:rPr>
+          <w:lang w:val="en-US"/>
+        </w:rPr>
+        <w:t xml:space="preserve">, </w:t>
       </w:r>
       <w:r>
         <w:rPr>
@@ -1747,13 +1721,7 @@
         <w:rPr>
           <w:lang w:val="en-US"/>
         </w:rPr>
-        <w:t xml:space="preserve"> from a console.</w:t>
-      </w:r>
-      <w:r>
-        <w:rPr>
-          <w:lang w:val="en-US"/>
-        </w:rPr>
-        <w:t xml:space="preserve"> Preferably </w:t>
+        <w:t xml:space="preserve"> from a console. Preferably </w:t>
       </w:r>
       <w:proofErr w:type="spellStart"/>
       <w:r>
@@ -1931,15 +1899,7 @@
           <w:i/>
           <w:lang w:val="en-US"/>
         </w:rPr>
-        <w:t xml:space="preserve">result </w:t>
-      </w:r>
-      <w:r>
-        <w:rPr>
-          <w:b/>
-          <w:i/>
-          <w:lang w:val="en-US"/>
-        </w:rPr>
-        <w:t>localhost:1025</w:t>
+        <w:t>result localhost:1025</w:t>
       </w:r>
     </w:p>
     <w:p>
@@ -3169,13 +3129,7 @@
         <w:rPr>
           <w:lang w:val="en-US"/>
         </w:rPr>
-        <w:t xml:space="preserve"> including a supplementary description of the outcome.</w:t>
-      </w:r>
-      <w:r>
-        <w:rPr>
-          <w:lang w:val="en-US"/>
-        </w:rPr>
-        <w:t xml:space="preserve"> </w:t>
+        <w:t xml:space="preserve"> including a supplementary description of the outcome. </w:t>
       </w:r>
       <w:r>
         <w:rPr>
@@ -3279,44 +3233,50 @@
         <w:rPr>
           <w:lang w:val="en-US"/>
         </w:rPr>
+        <w:t xml:space="preserve">Upon initialization, a node with no neighbors </w:t>
+      </w:r>
+      <w:r>
+        <w:rPr>
+          <w:lang w:val="en-US"/>
+        </w:rPr>
+        <w:t>starts the auction, marking the time that it ends and setting the highest bid to 0.</w:t>
+      </w:r>
+      <w:r>
+        <w:rPr>
+          <w:lang w:val="en-US"/>
+        </w:rPr>
+        <w:t xml:space="preserve"> Any new node introduced to the initial node i</w:t>
+      </w:r>
+      <w:r>
+        <w:rPr>
+          <w:lang w:val="en-US"/>
+        </w:rPr>
+        <w:t>s</w:t>
+      </w:r>
+      <w:r>
+        <w:rPr>
+          <w:lang w:val="en-US"/>
+        </w:rPr>
+        <w:t xml:space="preserve"> put </w:t>
+      </w:r>
+      <w:r>
+        <w:rPr>
+          <w:lang w:val="en-US"/>
+        </w:rPr>
+        <w:t xml:space="preserve">into the ring and has the current auction status transferred to it. </w:t>
+      </w:r>
+      <w:r>
+        <w:rPr>
+          <w:lang w:val="en-US"/>
+        </w:rPr>
+        <w:t>That way, even nodes added after the beginning of an auction, can be used as entry-</w:t>
+      </w:r>
+      <w:r>
+        <w:rPr>
+          <w:lang w:val="en-US"/>
+        </w:rPr>
         <w:lastRenderedPageBreak/>
-        <w:t xml:space="preserve">Upon initialization, a node with no neighbors </w:t>
-      </w:r>
-      <w:r>
-        <w:rPr>
-          <w:lang w:val="en-US"/>
-        </w:rPr>
-        <w:t>starts the auction, marking the time that it ends and setting the highest bid to 0.</w:t>
-      </w:r>
-      <w:r>
-        <w:rPr>
-          <w:lang w:val="en-US"/>
-        </w:rPr>
-        <w:t xml:space="preserve"> Any new node introduced to the initial node i</w:t>
-      </w:r>
-      <w:r>
-        <w:rPr>
-          <w:lang w:val="en-US"/>
-        </w:rPr>
-        <w:t>s</w:t>
-      </w:r>
-      <w:r>
-        <w:rPr>
-          <w:lang w:val="en-US"/>
-        </w:rPr>
-        <w:t xml:space="preserve"> put </w:t>
-      </w:r>
-      <w:r>
-        <w:rPr>
-          <w:lang w:val="en-US"/>
-        </w:rPr>
-        <w:t xml:space="preserve">into the ring and has the current auction status transferred to it. </w:t>
-      </w:r>
-      <w:r>
-        <w:rPr>
-          <w:lang w:val="en-US"/>
-        </w:rPr>
-        <w:t>That way, even nodes added after the beginning of an auction, can be used as entry-point</w:t>
+        <w:t>point</w:t>
       </w:r>
       <w:r>
         <w:rPr>
@@ -3943,158 +3903,164 @@
         <w:rPr>
           <w:lang w:val="en-US"/>
         </w:rPr>
+        <w:t>If a handshake fails</w:t>
+      </w:r>
+      <w:r>
+        <w:rPr>
+          <w:lang w:val="en-US"/>
+        </w:rPr>
+        <w:t xml:space="preserve"> however</w:t>
+      </w:r>
+      <w:r>
+        <w:rPr>
+          <w:lang w:val="en-US"/>
+        </w:rPr>
+        <w:t xml:space="preserve">, </w:t>
+      </w:r>
+      <w:r>
+        <w:rPr>
+          <w:lang w:val="en-US"/>
+        </w:rPr>
+        <w:t>the node</w:t>
+      </w:r>
+      <w:r>
+        <w:rPr>
+          <w:lang w:val="en-US"/>
+        </w:rPr>
+        <w:t xml:space="preserve"> </w:t>
+      </w:r>
+      <w:r>
+        <w:rPr>
+          <w:lang w:val="en-US"/>
+        </w:rPr>
+        <w:t>simply</w:t>
+      </w:r>
+      <w:r>
+        <w:rPr>
+          <w:lang w:val="en-US"/>
+        </w:rPr>
+        <w:t xml:space="preserve"> cancels the transfer</w:t>
+      </w:r>
+      <w:r>
+        <w:rPr>
+          <w:lang w:val="en-US"/>
+        </w:rPr>
+        <w:t xml:space="preserve"> and does not reconstruct the ring</w:t>
+      </w:r>
+      <w:r>
+        <w:rPr>
+          <w:lang w:val="en-US"/>
+        </w:rPr>
+        <w:t>.</w:t>
+      </w:r>
+      <w:r>
+        <w:rPr>
+          <w:lang w:val="en-US"/>
+        </w:rPr>
+        <w:t xml:space="preserve"> </w:t>
+      </w:r>
+      <w:r>
+        <w:rPr>
+          <w:lang w:val="en-US"/>
+        </w:rPr>
+        <w:t xml:space="preserve">Since the network reconstruct itself often and quickly, this will most likely not happen. But if a node happens to die </w:t>
+      </w:r>
+      <w:r>
+        <w:rPr>
+          <w:lang w:val="en-US"/>
+        </w:rPr>
+        <w:t xml:space="preserve">and a client sends it a request before the network </w:t>
+      </w:r>
+      <w:r>
+        <w:rPr>
+          <w:lang w:val="en-US"/>
+        </w:rPr>
+        <w:t>has recovered</w:t>
+      </w:r>
+      <w:r>
+        <w:rPr>
+          <w:lang w:val="en-US"/>
+        </w:rPr>
+        <w:t xml:space="preserve">, the message will never be </w:t>
+      </w:r>
+      <w:r>
+        <w:rPr>
+          <w:lang w:val="en-US"/>
+        </w:rPr>
+        <w:t>received</w:t>
+      </w:r>
+      <w:r>
+        <w:rPr>
+          <w:lang w:val="en-US"/>
+        </w:rPr>
+        <w:t xml:space="preserve">. </w:t>
+      </w:r>
+      <w:r>
+        <w:rPr>
+          <w:lang w:val="en-US"/>
+        </w:rPr>
+        <w:t xml:space="preserve">That can easily be considered </w:t>
+      </w:r>
+      <w:r>
+        <w:rPr>
+          <w:lang w:val="en-US"/>
+        </w:rPr>
+        <w:t xml:space="preserve">a flaw in the system. </w:t>
+      </w:r>
+      <w:r>
+        <w:rPr>
+          <w:lang w:val="en-US"/>
+        </w:rPr>
+        <w:t xml:space="preserve">If for instance, the badly timed message is a bid, only the nodes before the dead one will </w:t>
+      </w:r>
+      <w:r>
+        <w:rPr>
+          <w:lang w:val="en-US"/>
+        </w:rPr>
+        <w:t xml:space="preserve">be notified of the bid and the user will </w:t>
+      </w:r>
+      <w:r>
+        <w:rPr>
+          <w:lang w:val="en-US"/>
+        </w:rPr>
+        <w:t>never</w:t>
+      </w:r>
+      <w:r>
+        <w:rPr>
+          <w:lang w:val="en-US"/>
+        </w:rPr>
+        <w:t xml:space="preserve"> receive</w:t>
+      </w:r>
+      <w:r>
+        <w:rPr>
+          <w:lang w:val="en-US"/>
+        </w:rPr>
+        <w:t xml:space="preserve"> a</w:t>
+      </w:r>
+      <w:r>
+        <w:rPr>
+          <w:lang w:val="en-US"/>
+        </w:rPr>
+        <w:t xml:space="preserve"> response because the ring couldn’t be traversed fully.</w:t>
+      </w:r>
+      <w:r>
+        <w:rPr>
+          <w:lang w:val="en-US"/>
+        </w:rPr>
+        <w:t xml:space="preserve"> </w:t>
+      </w:r>
+      <w:r>
+        <w:rPr>
+          <w:lang w:val="en-US"/>
+        </w:rPr>
+        <w:t>This could be fixed by using a message queue. Instead of cancelling a not-</w:t>
+      </w:r>
+      <w:r>
+        <w:rPr>
+          <w:lang w:val="en-US"/>
+        </w:rPr>
         <w:lastRenderedPageBreak/>
-        <w:t>If a handshake fails</w:t>
-      </w:r>
-      <w:r>
-        <w:rPr>
-          <w:lang w:val="en-US"/>
-        </w:rPr>
-        <w:t xml:space="preserve"> however</w:t>
-      </w:r>
-      <w:r>
-        <w:rPr>
-          <w:lang w:val="en-US"/>
-        </w:rPr>
-        <w:t xml:space="preserve">, </w:t>
-      </w:r>
-      <w:r>
-        <w:rPr>
-          <w:lang w:val="en-US"/>
-        </w:rPr>
-        <w:t>the node</w:t>
-      </w:r>
-      <w:r>
-        <w:rPr>
-          <w:lang w:val="en-US"/>
-        </w:rPr>
-        <w:t xml:space="preserve"> </w:t>
-      </w:r>
-      <w:r>
-        <w:rPr>
-          <w:lang w:val="en-US"/>
-        </w:rPr>
-        <w:t>simply</w:t>
-      </w:r>
-      <w:r>
-        <w:rPr>
-          <w:lang w:val="en-US"/>
-        </w:rPr>
-        <w:t xml:space="preserve"> cancels the transfer</w:t>
-      </w:r>
-      <w:r>
-        <w:rPr>
-          <w:lang w:val="en-US"/>
-        </w:rPr>
-        <w:t xml:space="preserve"> and does not reconstruct the ring</w:t>
-      </w:r>
-      <w:r>
-        <w:rPr>
-          <w:lang w:val="en-US"/>
-        </w:rPr>
-        <w:t>.</w:t>
-      </w:r>
-      <w:r>
-        <w:rPr>
-          <w:lang w:val="en-US"/>
-        </w:rPr>
-        <w:t xml:space="preserve"> </w:t>
-      </w:r>
-      <w:r>
-        <w:rPr>
-          <w:lang w:val="en-US"/>
-        </w:rPr>
-        <w:t xml:space="preserve">Since the network reconstruct itself often and quickly, this will most likely not happen. But if a node happens to die </w:t>
-      </w:r>
-      <w:r>
-        <w:rPr>
-          <w:lang w:val="en-US"/>
-        </w:rPr>
-        <w:t xml:space="preserve">and a client sends it a request before the network </w:t>
-      </w:r>
-      <w:r>
-        <w:rPr>
-          <w:lang w:val="en-US"/>
-        </w:rPr>
-        <w:t>has recovered</w:t>
-      </w:r>
-      <w:r>
-        <w:rPr>
-          <w:lang w:val="en-US"/>
-        </w:rPr>
-        <w:t xml:space="preserve">, the message will never be </w:t>
-      </w:r>
-      <w:r>
-        <w:rPr>
-          <w:lang w:val="en-US"/>
-        </w:rPr>
-        <w:t>received</w:t>
-      </w:r>
-      <w:r>
-        <w:rPr>
-          <w:lang w:val="en-US"/>
-        </w:rPr>
-        <w:t xml:space="preserve">. </w:t>
-      </w:r>
-      <w:r>
-        <w:rPr>
-          <w:lang w:val="en-US"/>
-        </w:rPr>
-        <w:t xml:space="preserve">That can easily be considered </w:t>
-      </w:r>
-      <w:r>
-        <w:rPr>
-          <w:lang w:val="en-US"/>
-        </w:rPr>
-        <w:t xml:space="preserve">a flaw in the system. </w:t>
-      </w:r>
-      <w:r>
-        <w:rPr>
-          <w:lang w:val="en-US"/>
-        </w:rPr>
-        <w:t xml:space="preserve">If for instance, the badly timed message is a bid, only the nodes before the dead one will </w:t>
-      </w:r>
-      <w:r>
-        <w:rPr>
-          <w:lang w:val="en-US"/>
-        </w:rPr>
-        <w:t xml:space="preserve">be notified of the bid and the user will </w:t>
-      </w:r>
-      <w:r>
-        <w:rPr>
-          <w:lang w:val="en-US"/>
-        </w:rPr>
-        <w:t>never</w:t>
-      </w:r>
-      <w:r>
-        <w:rPr>
-          <w:lang w:val="en-US"/>
-        </w:rPr>
-        <w:t xml:space="preserve"> receive</w:t>
-      </w:r>
-      <w:r>
-        <w:rPr>
-          <w:lang w:val="en-US"/>
-        </w:rPr>
-        <w:t xml:space="preserve"> a</w:t>
-      </w:r>
-      <w:r>
-        <w:rPr>
-          <w:lang w:val="en-US"/>
-        </w:rPr>
-        <w:t xml:space="preserve"> response because the ring couldn’t be traversed fully.</w:t>
-      </w:r>
-      <w:r>
-        <w:rPr>
-          <w:lang w:val="en-US"/>
-        </w:rPr>
-        <w:t xml:space="preserve"> </w:t>
-      </w:r>
-      <w:r>
-        <w:rPr>
-          <w:lang w:val="en-US"/>
-        </w:rPr>
-        <w:t xml:space="preserve">This could be fixed by using a message queue. Instead of cancelling a not-received message, </w:t>
+        <w:t xml:space="preserve">received message, </w:t>
       </w:r>
       <w:r>
         <w:rPr>
@@ -4179,25 +4145,7 @@
         <w:rPr>
           <w:lang w:val="en-US"/>
         </w:rPr>
-        <w:t xml:space="preserve">The </w:t>
-      </w:r>
-      <w:r>
-        <w:rPr>
-          <w:lang w:val="en-US"/>
-        </w:rPr>
-        <w:t>current implementation also</w:t>
-      </w:r>
-      <w:r>
-        <w:rPr>
-          <w:lang w:val="en-US"/>
-        </w:rPr>
-        <w:t xml:space="preserve"> won’t be able to reconstruct itself if two nodes die at times close enough to each other for the network not to recover between the failures</w:t>
-      </w:r>
-      <w:r>
-        <w:rPr>
-          <w:lang w:val="en-US"/>
-        </w:rPr>
-        <w:t xml:space="preserve">, since the </w:t>
+        <w:t xml:space="preserve">The current implementation also won’t be able to reconstruct itself if two nodes die at times close enough to each other for the network not to recover between the failures, since the </w:t>
       </w:r>
       <w:r>
         <w:rPr>
@@ -5597,6 +5545,10 @@
   <w:style w:type="paragraph" w:default="1" w:styleId="Normal">
     <w:name w:val="Normal"/>
     <w:qFormat/>
+    <w:rsid w:val="0082770F"/>
+    <w:rPr>
+      <w:rFonts w:ascii="Times New Roman" w:hAnsi="Times New Roman"/>
+    </w:rPr>
   </w:style>
   <w:style w:type="paragraph" w:styleId="Overskrift1">
     <w:name w:val="heading 1"/>
@@ -5605,7 +5557,7 @@
     <w:link w:val="Overskrift1Tegn"/>
     <w:uiPriority w:val="9"/>
     <w:qFormat/>
-    <w:rsid w:val="003C31CC"/>
+    <w:rsid w:val="0082770F"/>
     <w:pPr>
       <w:keepNext/>
       <w:keepLines/>
@@ -5616,7 +5568,7 @@
       <w:outlineLvl w:val="0"/>
     </w:pPr>
     <w:rPr>
-      <w:rFonts w:asciiTheme="majorHAnsi" w:eastAsiaTheme="majorEastAsia" w:hAnsiTheme="majorHAnsi" w:cstheme="majorBidi"/>
+      <w:rFonts w:eastAsiaTheme="majorEastAsia" w:cstheme="majorBidi"/>
       <w:color w:val="1F3864" w:themeColor="accent1" w:themeShade="80"/>
       <w:sz w:val="36"/>
       <w:szCs w:val="32"/>
@@ -5631,7 +5583,7 @@
     <w:uiPriority w:val="9"/>
     <w:unhideWhenUsed/>
     <w:qFormat/>
-    <w:rsid w:val="0033612F"/>
+    <w:rsid w:val="0082770F"/>
     <w:pPr>
       <w:keepNext/>
       <w:keepLines/>
@@ -5639,7 +5591,7 @@
       <w:outlineLvl w:val="1"/>
     </w:pPr>
     <w:rPr>
-      <w:rFonts w:asciiTheme="majorHAnsi" w:eastAsiaTheme="majorEastAsia" w:hAnsiTheme="majorHAnsi" w:cstheme="majorBidi"/>
+      <w:rFonts w:eastAsiaTheme="majorEastAsia" w:cstheme="majorBidi"/>
       <w:color w:val="2F5496" w:themeColor="accent1" w:themeShade="BF"/>
       <w:sz w:val="26"/>
       <w:szCs w:val="26"/>
@@ -5755,9 +5707,9 @@
     <w:basedOn w:val="Standardskrifttypeiafsnit"/>
     <w:link w:val="Overskrift1"/>
     <w:uiPriority w:val="9"/>
-    <w:rsid w:val="003C31CC"/>
+    <w:rsid w:val="0082770F"/>
     <w:rPr>
-      <w:rFonts w:asciiTheme="majorHAnsi" w:eastAsiaTheme="majorEastAsia" w:hAnsiTheme="majorHAnsi" w:cstheme="majorBidi"/>
+      <w:rFonts w:ascii="Times New Roman" w:eastAsiaTheme="majorEastAsia" w:hAnsi="Times New Roman" w:cstheme="majorBidi"/>
       <w:color w:val="1F3864" w:themeColor="accent1" w:themeShade="80"/>
       <w:sz w:val="36"/>
       <w:szCs w:val="32"/>
@@ -5769,9 +5721,9 @@
     <w:basedOn w:val="Standardskrifttypeiafsnit"/>
     <w:link w:val="Overskrift2"/>
     <w:uiPriority w:val="9"/>
-    <w:rsid w:val="0033612F"/>
+    <w:rsid w:val="0082770F"/>
     <w:rPr>
-      <w:rFonts w:asciiTheme="majorHAnsi" w:eastAsiaTheme="majorEastAsia" w:hAnsiTheme="majorHAnsi" w:cstheme="majorBidi"/>
+      <w:rFonts w:ascii="Times New Roman" w:eastAsiaTheme="majorEastAsia" w:hAnsi="Times New Roman" w:cstheme="majorBidi"/>
       <w:color w:val="2F5496" w:themeColor="accent1" w:themeShade="BF"/>
       <w:sz w:val="26"/>
       <w:szCs w:val="26"/>
@@ -6148,7 +6100,7 @@
 </file>
 
 <file path=customXml/itemProps1.xml><?xml version="1.0" encoding="utf-8"?>
-<ds:datastoreItem xmlns:ds="http://schemas.openxmlformats.org/officeDocument/2006/customXml" ds:itemID="{D53B6731-21A0-4B3D-8A68-75CCF52367C5}">
+<ds:datastoreItem xmlns:ds="http://schemas.openxmlformats.org/officeDocument/2006/customXml" ds:itemID="{C9526D08-C765-4879-9325-724DAAFE9581}">
   <ds:schemaRefs>
     <ds:schemaRef ds:uri="http://schemas.openxmlformats.org/officeDocument/2006/bibliography"/>
   </ds:schemaRefs>
